--- a/RoboND_SP_WriteUp.docx
+++ b/RoboND_SP_WriteUp.docx
@@ -433,7 +433,164 @@
     <w:p>
       <w:pPr>
         <w:spacing w:after="0"/>
-        <w:jc w:val="right"/>
+        <w:jc w:val="both"/>
+        <w:rPr>
+          <w:sz w:val="28"/>
+          <w:szCs w:val="28"/>
+        </w:rPr>
+      </w:pPr>
+      <w:r>
+        <w:rPr>
+          <w:sz w:val="28"/>
+          <w:szCs w:val="28"/>
+        </w:rPr>
+        <w:t xml:space="preserve">In this </w:t>
+      </w:r>
+      <w:r>
+        <w:rPr>
+          <w:sz w:val="28"/>
+          <w:szCs w:val="28"/>
+        </w:rPr>
+        <w:t>project a localization algorithm is developed using Adaptive Monte Carlo Localization package.</w:t>
+      </w:r>
+      <w:r>
+        <w:rPr>
+          <w:sz w:val="28"/>
+          <w:szCs w:val="28"/>
+        </w:rPr>
+        <w:t xml:space="preserve"> ROS packages like AMCL, </w:t>
+      </w:r>
+      <w:proofErr w:type="spellStart"/>
+      <w:r>
+        <w:rPr>
+          <w:sz w:val="28"/>
+          <w:szCs w:val="28"/>
+        </w:rPr>
+        <w:t>teleop</w:t>
+      </w:r>
+      <w:proofErr w:type="spellEnd"/>
+      <w:r>
+        <w:rPr>
+          <w:sz w:val="28"/>
+          <w:szCs w:val="28"/>
+        </w:rPr>
+        <w:t xml:space="preserve">, </w:t>
+      </w:r>
+      <w:proofErr w:type="spellStart"/>
+      <w:r>
+        <w:rPr>
+          <w:sz w:val="28"/>
+          <w:szCs w:val="28"/>
+        </w:rPr>
+        <w:t>etc</w:t>
+      </w:r>
+      <w:proofErr w:type="spellEnd"/>
+      <w:r>
+        <w:rPr>
+          <w:sz w:val="28"/>
+          <w:szCs w:val="28"/>
+        </w:rPr>
+        <w:t xml:space="preserve"> are used.</w:t>
+      </w:r>
+    </w:p>
+    <w:p>
+      <w:pPr>
+        <w:spacing w:after="0"/>
+        <w:jc w:val="both"/>
+        <w:rPr>
+          <w:sz w:val="28"/>
+          <w:szCs w:val="28"/>
+        </w:rPr>
+      </w:pPr>
+      <w:r>
+        <w:rPr>
+          <w:sz w:val="28"/>
+          <w:szCs w:val="28"/>
+        </w:rPr>
+        <w:t>The localization launch files included map server nodes, AMCL nodes, move base node.</w:t>
+      </w:r>
+    </w:p>
+    <w:p>
+      <w:pPr>
+        <w:spacing w:after="0"/>
+        <w:jc w:val="both"/>
+        <w:rPr>
+          <w:sz w:val="28"/>
+          <w:szCs w:val="28"/>
+        </w:rPr>
+      </w:pPr>
+      <w:r>
+        <w:rPr>
+          <w:sz w:val="28"/>
+          <w:szCs w:val="28"/>
+        </w:rPr>
+        <w:t xml:space="preserve">The objectives achieved in this project are </w:t>
+      </w:r>
+    </w:p>
+    <w:p>
+      <w:pPr>
+        <w:pStyle w:val="ListParagraph"/>
+        <w:numPr>
+          <w:ilvl w:val="0"/>
+          <w:numId w:val="1"/>
+        </w:numPr>
+        <w:spacing w:after="0"/>
+        <w:jc w:val="both"/>
+        <w:rPr>
+          <w:sz w:val="28"/>
+          <w:szCs w:val="28"/>
+        </w:rPr>
+      </w:pPr>
+      <w:r>
+        <w:rPr>
+          <w:sz w:val="28"/>
+          <w:szCs w:val="28"/>
+        </w:rPr>
+        <w:t>The robot could localize itself after being teleported</w:t>
+      </w:r>
+    </w:p>
+    <w:p>
+      <w:pPr>
+        <w:pStyle w:val="ListParagraph"/>
+        <w:numPr>
+          <w:ilvl w:val="0"/>
+          <w:numId w:val="1"/>
+        </w:numPr>
+        <w:spacing w:after="0"/>
+        <w:jc w:val="both"/>
+        <w:rPr>
+          <w:sz w:val="28"/>
+          <w:szCs w:val="28"/>
+        </w:rPr>
+      </w:pPr>
+      <w:r>
+        <w:rPr>
+          <w:sz w:val="28"/>
+          <w:szCs w:val="28"/>
+        </w:rPr>
+        <w:t xml:space="preserve">The robot could follow a given </w:t>
+      </w:r>
+      <w:proofErr w:type="spellStart"/>
+      <w:r>
+        <w:rPr>
+          <w:sz w:val="28"/>
+          <w:szCs w:val="28"/>
+        </w:rPr>
+        <w:t>nav_goal</w:t>
+      </w:r>
+      <w:proofErr w:type="spellEnd"/>
+      <w:r>
+        <w:rPr>
+          <w:sz w:val="28"/>
+          <w:szCs w:val="28"/>
+        </w:rPr>
+        <w:t xml:space="preserve"> target to localize itself.</w:t>
+      </w:r>
+    </w:p>
+    <w:p>
+      <w:pPr>
+        <w:spacing w:after="0"/>
+        <w:jc w:val="both"/>
         <w:rPr>
           <w:b/>
           <w:bCs/>
@@ -442,8 +599,19 @@
           <w:u w:val="single"/>
         </w:rPr>
       </w:pPr>
-      <w:bookmarkStart w:id="0" w:name="_GoBack"/>
-      <w:bookmarkEnd w:id="0"/>
+    </w:p>
+    <w:p>
+      <w:pPr>
+        <w:spacing w:after="0"/>
+        <w:jc w:val="center"/>
+        <w:rPr>
+          <w:b/>
+          <w:bCs/>
+          <w:sz w:val="32"/>
+          <w:szCs w:val="32"/>
+          <w:u w:val="single"/>
+        </w:rPr>
+      </w:pPr>
       <w:r>
         <w:rPr>
           <w:noProof/>
@@ -464,7 +632,7 @@
                     <pic:cNvPicPr/>
                   </pic:nvPicPr>
                   <pic:blipFill>
-                    <a:blip r:embed="rId4"/>
+                    <a:blip r:embed="rId5"/>
                     <a:stretch>
                       <a:fillRect/>
                     </a:stretch>
@@ -488,7 +656,7 @@
     <w:p>
       <w:pPr>
         <w:spacing w:after="0"/>
-        <w:jc w:val="both"/>
+        <w:jc w:val="center"/>
         <w:rPr>
           <w:b/>
           <w:bCs/>
@@ -497,6 +665,279 @@
           <w:u w:val="single"/>
         </w:rPr>
       </w:pPr>
+    </w:p>
+    <w:p>
+      <w:pPr>
+        <w:spacing w:after="0"/>
+        <w:jc w:val="both"/>
+        <w:rPr>
+          <w:b/>
+          <w:bCs/>
+          <w:sz w:val="32"/>
+          <w:szCs w:val="32"/>
+          <w:u w:val="single"/>
+        </w:rPr>
+      </w:pPr>
+      <w:r>
+        <w:rPr>
+          <w:b/>
+          <w:bCs/>
+          <w:sz w:val="32"/>
+          <w:szCs w:val="32"/>
+        </w:rPr>
+        <w:t xml:space="preserve">Project 4 :: </w:t>
+      </w:r>
+      <w:r>
+        <w:rPr>
+          <w:b/>
+          <w:bCs/>
+          <w:sz w:val="32"/>
+          <w:szCs w:val="32"/>
+          <w:u w:val="single"/>
+        </w:rPr>
+        <w:t>Map My World</w:t>
+      </w:r>
+    </w:p>
+    <w:p>
+      <w:pPr>
+        <w:pStyle w:val="NormalWeb"/>
+        <w:shd w:val="clear" w:color="auto" w:fill="FFFFFF"/>
+        <w:spacing w:before="0" w:beforeAutospacing="0" w:after="225" w:afterAutospacing="0"/>
+        <w:textAlignment w:val="baseline"/>
+        <w:rPr>
+          <w:rFonts w:asciiTheme="minorHAnsi" w:eastAsiaTheme="minorHAnsi" w:hAnsiTheme="minorHAnsi" w:cstheme="minorBidi"/>
+          <w:sz w:val="28"/>
+          <w:szCs w:val="28"/>
+          <w:lang w:bidi="ar-SA"/>
+        </w:rPr>
+      </w:pPr>
+      <w:r>
+        <w:rPr>
+          <w:rFonts w:asciiTheme="minorHAnsi" w:eastAsiaTheme="minorHAnsi" w:hAnsiTheme="minorHAnsi" w:cstheme="minorBidi"/>
+          <w:sz w:val="28"/>
+          <w:szCs w:val="28"/>
+          <w:lang w:bidi="ar-SA"/>
+        </w:rPr>
+        <w:t xml:space="preserve">In this project we </w:t>
+      </w:r>
+      <w:r>
+        <w:rPr>
+          <w:rFonts w:asciiTheme="minorHAnsi" w:eastAsiaTheme="minorHAnsi" w:hAnsiTheme="minorHAnsi" w:cstheme="minorBidi"/>
+          <w:sz w:val="28"/>
+          <w:szCs w:val="28"/>
+          <w:lang w:bidi="ar-SA"/>
+        </w:rPr>
+        <w:t xml:space="preserve">create a 2D occupancy grid and 3D </w:t>
+      </w:r>
+      <w:proofErr w:type="spellStart"/>
+      <w:r>
+        <w:rPr>
+          <w:rFonts w:asciiTheme="minorHAnsi" w:eastAsiaTheme="minorHAnsi" w:hAnsiTheme="minorHAnsi" w:cstheme="minorBidi"/>
+          <w:sz w:val="28"/>
+          <w:szCs w:val="28"/>
+          <w:lang w:bidi="ar-SA"/>
+        </w:rPr>
+        <w:t>octomap</w:t>
+      </w:r>
+      <w:proofErr w:type="spellEnd"/>
+      <w:r>
+        <w:rPr>
+          <w:rFonts w:asciiTheme="minorHAnsi" w:eastAsiaTheme="minorHAnsi" w:hAnsiTheme="minorHAnsi" w:cstheme="minorBidi"/>
+          <w:sz w:val="28"/>
+          <w:szCs w:val="28"/>
+          <w:lang w:bidi="ar-SA"/>
+        </w:rPr>
+        <w:t xml:space="preserve"> from a simu</w:t>
+      </w:r>
+      <w:r>
+        <w:rPr>
+          <w:rFonts w:asciiTheme="minorHAnsi" w:eastAsiaTheme="minorHAnsi" w:hAnsiTheme="minorHAnsi" w:cstheme="minorBidi"/>
+          <w:sz w:val="28"/>
+          <w:szCs w:val="28"/>
+          <w:lang w:bidi="ar-SA"/>
+        </w:rPr>
+        <w:t>lated environment using the</w:t>
+      </w:r>
+      <w:r>
+        <w:rPr>
+          <w:rFonts w:asciiTheme="minorHAnsi" w:eastAsiaTheme="minorHAnsi" w:hAnsiTheme="minorHAnsi" w:cstheme="minorBidi"/>
+          <w:sz w:val="28"/>
+          <w:szCs w:val="28"/>
+          <w:lang w:bidi="ar-SA"/>
+        </w:rPr>
+        <w:t xml:space="preserve"> robot with the RTAB-Map package.</w:t>
+      </w:r>
+      <w:bookmarkStart w:id="0" w:name="_GoBack"/>
+      <w:bookmarkEnd w:id="0"/>
+      <w:r>
+        <w:rPr>
+          <w:rFonts w:asciiTheme="minorHAnsi" w:eastAsiaTheme="minorHAnsi" w:hAnsiTheme="minorHAnsi" w:cstheme="minorBidi"/>
+          <w:sz w:val="28"/>
+          <w:szCs w:val="28"/>
+          <w:lang w:bidi="ar-SA"/>
+        </w:rPr>
+        <w:t xml:space="preserve">RTAB-Map (Real-Time Appearance-Based Mapping) is a popular solution for SLAM to develop robots that can map environments in 3D. RTAB-Map has good speed and memory management, and it provides custom developed tools for information analysis. </w:t>
+      </w:r>
+    </w:p>
+    <w:p>
+      <w:pPr>
+        <w:pStyle w:val="NormalWeb"/>
+        <w:shd w:val="clear" w:color="auto" w:fill="FFFFFF"/>
+        <w:spacing w:before="0" w:beforeAutospacing="0" w:after="0" w:afterAutospacing="0"/>
+        <w:textAlignment w:val="baseline"/>
+        <w:rPr>
+          <w:rFonts w:asciiTheme="minorHAnsi" w:eastAsiaTheme="minorHAnsi" w:hAnsiTheme="minorHAnsi" w:cstheme="minorBidi"/>
+          <w:sz w:val="28"/>
+          <w:szCs w:val="28"/>
+          <w:lang w:bidi="ar-SA"/>
+        </w:rPr>
+      </w:pPr>
+      <w:r>
+        <w:rPr>
+          <w:rFonts w:asciiTheme="minorHAnsi" w:eastAsiaTheme="minorHAnsi" w:hAnsiTheme="minorHAnsi" w:cstheme="minorBidi"/>
+          <w:sz w:val="28"/>
+          <w:szCs w:val="28"/>
+          <w:lang w:bidi="ar-SA"/>
+        </w:rPr>
+        <w:t>F</w:t>
+      </w:r>
+      <w:r>
+        <w:rPr>
+          <w:rFonts w:asciiTheme="minorHAnsi" w:eastAsiaTheme="minorHAnsi" w:hAnsiTheme="minorHAnsi" w:cstheme="minorBidi"/>
+          <w:sz w:val="28"/>
+          <w:szCs w:val="28"/>
+          <w:lang w:bidi="ar-SA"/>
+        </w:rPr>
+        <w:t>or this project we used</w:t>
+      </w:r>
+      <w:r>
+        <w:rPr>
+          <w:rFonts w:asciiTheme="minorHAnsi" w:eastAsiaTheme="minorHAnsi" w:hAnsiTheme="minorHAnsi" w:cstheme="minorBidi"/>
+          <w:sz w:val="28"/>
+          <w:szCs w:val="28"/>
+          <w:lang w:bidi="ar-SA"/>
+        </w:rPr>
+        <w:t xml:space="preserve"> the </w:t>
+      </w:r>
+      <w:proofErr w:type="spellStart"/>
+      <w:r>
+        <w:rPr>
+          <w:rFonts w:asciiTheme="minorHAnsi" w:eastAsiaTheme="minorHAnsi" w:hAnsiTheme="minorHAnsi" w:cstheme="minorBidi"/>
+          <w:sz w:val="28"/>
+          <w:szCs w:val="28"/>
+          <w:lang w:bidi="ar-SA"/>
+        </w:rPr>
+        <w:t>rtabmap_ros</w:t>
+      </w:r>
+      <w:proofErr w:type="spellEnd"/>
+      <w:r>
+        <w:rPr>
+          <w:rFonts w:asciiTheme="minorHAnsi" w:eastAsiaTheme="minorHAnsi" w:hAnsiTheme="minorHAnsi" w:cstheme="minorBidi"/>
+          <w:sz w:val="28"/>
+          <w:szCs w:val="28"/>
+          <w:lang w:bidi="ar-SA"/>
+        </w:rPr>
+        <w:t xml:space="preserve"> package, which is a ROS wrapper (API) for interacting with RTAB-Map. </w:t>
+      </w:r>
+    </w:p>
+    <w:p>
+      <w:pPr>
+        <w:spacing w:after="0"/>
+        <w:jc w:val="both"/>
+        <w:rPr>
+          <w:sz w:val="28"/>
+          <w:szCs w:val="28"/>
+        </w:rPr>
+      </w:pPr>
+      <w:r>
+        <w:rPr>
+          <w:sz w:val="28"/>
+          <w:szCs w:val="28"/>
+        </w:rPr>
+        <w:t xml:space="preserve">In this project we created 3 basic launch files, mapping, </w:t>
+      </w:r>
+      <w:proofErr w:type="spellStart"/>
+      <w:r>
+        <w:rPr>
+          <w:sz w:val="28"/>
+          <w:szCs w:val="28"/>
+        </w:rPr>
+        <w:t>teleop</w:t>
+      </w:r>
+      <w:proofErr w:type="spellEnd"/>
+      <w:r>
+        <w:rPr>
+          <w:sz w:val="28"/>
+          <w:szCs w:val="28"/>
+        </w:rPr>
+        <w:t xml:space="preserve"> and localization. </w:t>
+      </w:r>
+      <w:r>
+        <w:rPr>
+          <w:sz w:val="28"/>
+          <w:szCs w:val="28"/>
+        </w:rPr>
+        <w:t>We used the RTABMAP ROS package to create map. We used and analyzed the Db map file generated. The map had 3 loop closures and we could identify the occupancy grid.</w:t>
+      </w:r>
+    </w:p>
+    <w:p>
+      <w:pPr>
+        <w:spacing w:after="0"/>
+        <w:jc w:val="both"/>
+        <w:rPr>
+          <w:sz w:val="28"/>
+          <w:szCs w:val="28"/>
+        </w:rPr>
+      </w:pPr>
+      <w:r>
+        <w:rPr>
+          <w:sz w:val="28"/>
+          <w:szCs w:val="28"/>
+        </w:rPr>
+        <w:t>Link to the map file:</w:t>
+      </w:r>
+    </w:p>
+    <w:p>
+      <w:pPr>
+        <w:spacing w:after="0"/>
+        <w:jc w:val="both"/>
+        <w:rPr>
+          <w:sz w:val="28"/>
+          <w:szCs w:val="28"/>
+        </w:rPr>
+      </w:pPr>
+      <w:hyperlink r:id="rId6" w:history="1">
+        <w:r>
+          <w:rPr>
+            <w:sz w:val="28"/>
+            <w:szCs w:val="28"/>
+          </w:rPr>
+          <w:t>https://drive.google.com/file/d/1GEV7rdrwHL6PZ4YOyU_Qll5zWHUkstRT/view?usp=sharing</w:t>
+        </w:r>
+      </w:hyperlink>
+    </w:p>
+    <w:p>
+      <w:pPr>
+        <w:spacing w:after="0"/>
+        <w:jc w:val="both"/>
+        <w:rPr>
+          <w:sz w:val="28"/>
+          <w:szCs w:val="28"/>
+        </w:rPr>
+      </w:pPr>
+    </w:p>
+    <w:p>
+      <w:pPr>
+        <w:spacing w:after="0"/>
+        <w:jc w:val="both"/>
+        <w:rPr>
+          <w:b/>
+          <w:bCs/>
+          <w:sz w:val="32"/>
+          <w:szCs w:val="32"/>
+          <w:u w:val="single"/>
+        </w:rPr>
+      </w:pPr>
       <w:r>
         <w:rPr>
           <w:b/>
@@ -514,7 +955,7 @@
           <w:sz w:val="32"/>
           <w:szCs w:val="32"/>
         </w:rPr>
-        <w:t>4 :</w:t>
+        <w:t>5 :</w:t>
       </w:r>
       <w:proofErr w:type="gramEnd"/>
       <w:r>
@@ -534,51 +975,24 @@
           <w:szCs w:val="32"/>
           <w:u w:val="single"/>
         </w:rPr>
-        <w:t>Map My World</w:t>
-      </w:r>
-    </w:p>
-    <w:p>
-      <w:pPr>
-        <w:spacing w:after="0"/>
-        <w:jc w:val="both"/>
-        <w:rPr>
-          <w:b/>
-          <w:bCs/>
-          <w:sz w:val="32"/>
-          <w:szCs w:val="32"/>
-          <w:u w:val="single"/>
-        </w:rPr>
-      </w:pPr>
-    </w:p>
-    <w:p>
-      <w:pPr>
-        <w:spacing w:after="0"/>
-        <w:jc w:val="both"/>
-        <w:rPr>
-          <w:b/>
-          <w:bCs/>
-          <w:sz w:val="32"/>
-          <w:szCs w:val="32"/>
-        </w:rPr>
-      </w:pPr>
-      <w:r>
-        <w:rPr>
-          <w:b/>
-          <w:bCs/>
-          <w:sz w:val="32"/>
-          <w:szCs w:val="32"/>
-        </w:rPr>
-        <w:t xml:space="preserve">Project 5 :: </w:t>
-      </w:r>
-      <w:r>
-        <w:rPr>
-          <w:b/>
-          <w:bCs/>
-          <w:sz w:val="32"/>
-          <w:szCs w:val="32"/>
-          <w:u w:val="single"/>
-        </w:rPr>
         <w:t>Home Service Robot</w:t>
+      </w:r>
+    </w:p>
+    <w:p>
+      <w:pPr>
+        <w:spacing w:after="0"/>
+        <w:jc w:val="both"/>
+        <w:rPr>
+          <w:sz w:val="28"/>
+          <w:szCs w:val="28"/>
+        </w:rPr>
+      </w:pPr>
+      <w:r>
+        <w:rPr>
+          <w:sz w:val="28"/>
+          <w:szCs w:val="28"/>
+        </w:rPr>
+        <w:t>This project is the outcome of all the project and learning we had from the past projects.</w:t>
       </w:r>
     </w:p>
     <w:sectPr>
@@ -589,6 +1003,103 @@
     </w:sectPr>
   </w:body>
 </w:document>
+</file>
+
+<file path=word/numbering.xml><?xml version="1.0" encoding="utf-8"?>
+<w:numbering xmlns:wpc="http://schemas.microsoft.com/office/word/2010/wordprocessingCanvas" xmlns:cx="http://schemas.microsoft.com/office/drawing/2014/chartex" xmlns:cx1="http://schemas.microsoft.com/office/drawing/2015/9/8/chartex" xmlns:cx2="http://schemas.microsoft.com/office/drawing/2015/10/21/chartex" xmlns:cx3="http://schemas.microsoft.com/office/drawing/2016/5/9/chartex" xmlns:cx4="http://schemas.microsoft.com/office/drawing/2016/5/10/chartex" xmlns:cx5="http://schemas.microsoft.com/office/drawing/2016/5/11/chartex" xmlns:cx6="http://schemas.microsoft.com/office/drawing/2016/5/12/chartex" xmlns:cx7="http://schemas.microsoft.com/office/drawing/2016/5/13/chartex" xmlns:cx8="http://schemas.microsoft.com/office/drawing/2016/5/14/chartex" xmlns:mc="http://schemas.openxmlformats.org/markup-compatibility/2006" xmlns:aink="http://schemas.microsoft.com/office/drawing/2016/ink" xmlns:am3d="http://schemas.microsoft.com/office/drawing/2017/model3d" xmlns:o="urn:schemas-microsoft-com:office:office" xmlns:r="http://schemas.openxmlformats.org/officeDocument/2006/relationships" xmlns:m="http://schemas.openxmlformats.org/officeDocument/2006/math" xmlns:v="urn:schemas-microsoft-com:vml" xmlns:wp14="http://schemas.microsoft.com/office/word/2010/wordprocessingDrawing" xmlns:wp="http://schemas.openxmlformats.org/drawingml/2006/wordprocessingDrawing" xmlns:w10="urn:schemas-microsoft-com:office:word" xmlns:w="http://schemas.openxmlformats.org/wordprocessingml/2006/main" xmlns:w14="http://schemas.microsoft.com/office/word/2010/wordml" xmlns:w15="http://schemas.microsoft.com/office/word/2012/wordml" xmlns:w16cid="http://schemas.microsoft.com/office/word/2016/wordml/cid" xmlns:w16se="http://schemas.microsoft.com/office/word/2015/wordml/symex" xmlns:wpg="http://schemas.microsoft.com/office/word/2010/wordprocessingGroup" xmlns:wpi="http://schemas.microsoft.com/office/word/2010/wordprocessingInk" xmlns:wne="http://schemas.microsoft.com/office/word/2006/wordml" xmlns:wps="http://schemas.microsoft.com/office/word/2010/wordprocessingShape" mc:Ignorable="w14 w15 w16se w16cid wp14">
+  <w:abstractNum w:abstractNumId="0" w15:restartNumberingAfterBreak="0">
+    <w:nsid w:val="677F4294"/>
+    <w:multiLevelType w:val="hybridMultilevel"/>
+    <w:tmpl w:val="D30AE7F4"/>
+    <w:lvl w:ilvl="0" w:tplc="0409000F">
+      <w:start w:val="1"/>
+      <w:numFmt w:val="decimal"/>
+      <w:lvlText w:val="%1."/>
+      <w:lvlJc w:val="left"/>
+      <w:pPr>
+        <w:ind w:left="720" w:hanging="360"/>
+      </w:pPr>
+      <w:rPr>
+        <w:rFonts w:hint="default"/>
+      </w:rPr>
+    </w:lvl>
+    <w:lvl w:ilvl="1" w:tplc="04090019" w:tentative="1">
+      <w:start w:val="1"/>
+      <w:numFmt w:val="lowerLetter"/>
+      <w:lvlText w:val="%2."/>
+      <w:lvlJc w:val="left"/>
+      <w:pPr>
+        <w:ind w:left="1440" w:hanging="360"/>
+      </w:pPr>
+    </w:lvl>
+    <w:lvl w:ilvl="2" w:tplc="0409001B" w:tentative="1">
+      <w:start w:val="1"/>
+      <w:numFmt w:val="lowerRoman"/>
+      <w:lvlText w:val="%3."/>
+      <w:lvlJc w:val="right"/>
+      <w:pPr>
+        <w:ind w:left="2160" w:hanging="180"/>
+      </w:pPr>
+    </w:lvl>
+    <w:lvl w:ilvl="3" w:tplc="0409000F" w:tentative="1">
+      <w:start w:val="1"/>
+      <w:numFmt w:val="decimal"/>
+      <w:lvlText w:val="%4."/>
+      <w:lvlJc w:val="left"/>
+      <w:pPr>
+        <w:ind w:left="2880" w:hanging="360"/>
+      </w:pPr>
+    </w:lvl>
+    <w:lvl w:ilvl="4" w:tplc="04090019" w:tentative="1">
+      <w:start w:val="1"/>
+      <w:numFmt w:val="lowerLetter"/>
+      <w:lvlText w:val="%5."/>
+      <w:lvlJc w:val="left"/>
+      <w:pPr>
+        <w:ind w:left="3600" w:hanging="360"/>
+      </w:pPr>
+    </w:lvl>
+    <w:lvl w:ilvl="5" w:tplc="0409001B" w:tentative="1">
+      <w:start w:val="1"/>
+      <w:numFmt w:val="lowerRoman"/>
+      <w:lvlText w:val="%6."/>
+      <w:lvlJc w:val="right"/>
+      <w:pPr>
+        <w:ind w:left="4320" w:hanging="180"/>
+      </w:pPr>
+    </w:lvl>
+    <w:lvl w:ilvl="6" w:tplc="0409000F" w:tentative="1">
+      <w:start w:val="1"/>
+      <w:numFmt w:val="decimal"/>
+      <w:lvlText w:val="%7."/>
+      <w:lvlJc w:val="left"/>
+      <w:pPr>
+        <w:ind w:left="5040" w:hanging="360"/>
+      </w:pPr>
+    </w:lvl>
+    <w:lvl w:ilvl="7" w:tplc="04090019" w:tentative="1">
+      <w:start w:val="1"/>
+      <w:numFmt w:val="lowerLetter"/>
+      <w:lvlText w:val="%8."/>
+      <w:lvlJc w:val="left"/>
+      <w:pPr>
+        <w:ind w:left="5760" w:hanging="360"/>
+      </w:pPr>
+    </w:lvl>
+    <w:lvl w:ilvl="8" w:tplc="0409001B" w:tentative="1">
+      <w:start w:val="1"/>
+      <w:numFmt w:val="lowerRoman"/>
+      <w:lvlText w:val="%9."/>
+      <w:lvlJc w:val="right"/>
+      <w:pPr>
+        <w:ind w:left="6480" w:hanging="180"/>
+      </w:pPr>
+    </w:lvl>
+  </w:abstractNum>
+  <w:num w:numId="1">
+    <w:abstractNumId w:val="0"/>
+  </w:num>
+</w:numbering>
 </file>
 
 <file path=word/styles.xml><?xml version="1.0" encoding="utf-8"?>
@@ -1016,6 +1527,58 @@
     <w:semiHidden/>
     <w:unhideWhenUsed/>
   </w:style>
+  <w:style w:type="paragraph" w:styleId="ListParagraph">
+    <w:name w:val="List Paragraph"/>
+    <w:basedOn w:val="Normal"/>
+    <w:uiPriority w:val="34"/>
+    <w:qFormat/>
+    <w:rsid w:val="00C83A5F"/>
+    <w:pPr>
+      <w:ind w:left="720"/>
+      <w:contextualSpacing/>
+    </w:pPr>
+  </w:style>
+  <w:style w:type="character" w:styleId="Hyperlink">
+    <w:name w:val="Hyperlink"/>
+    <w:basedOn w:val="DefaultParagraphFont"/>
+    <w:uiPriority w:val="99"/>
+    <w:semiHidden/>
+    <w:unhideWhenUsed/>
+    <w:rsid w:val="00A90460"/>
+    <w:rPr>
+      <w:color w:val="0000FF"/>
+      <w:u w:val="single"/>
+    </w:rPr>
+  </w:style>
+  <w:style w:type="paragraph" w:styleId="NormalWeb">
+    <w:name w:val="Normal (Web)"/>
+    <w:basedOn w:val="Normal"/>
+    <w:uiPriority w:val="99"/>
+    <w:unhideWhenUsed/>
+    <w:rsid w:val="00A90460"/>
+    <w:pPr>
+      <w:spacing w:before="100" w:beforeAutospacing="1" w:after="100" w:afterAutospacing="1" w:line="240" w:lineRule="auto"/>
+    </w:pPr>
+    <w:rPr>
+      <w:rFonts w:ascii="Times New Roman" w:eastAsia="Times New Roman" w:hAnsi="Times New Roman" w:cs="Times New Roman"/>
+      <w:sz w:val="24"/>
+      <w:szCs w:val="24"/>
+      <w:lang w:bidi="hi-IN"/>
+    </w:rPr>
+  </w:style>
+  <w:style w:type="character" w:styleId="HTMLCode">
+    <w:name w:val="HTML Code"/>
+    <w:basedOn w:val="DefaultParagraphFont"/>
+    <w:uiPriority w:val="99"/>
+    <w:semiHidden/>
+    <w:unhideWhenUsed/>
+    <w:rsid w:val="00A90460"/>
+    <w:rPr>
+      <w:rFonts w:ascii="Courier New" w:eastAsia="Times New Roman" w:hAnsi="Courier New" w:cs="Courier New"/>
+      <w:sz w:val="20"/>
+      <w:szCs w:val="20"/>
+    </w:rPr>
+  </w:style>
 </w:styles>
 </file>
 
